--- a/Final Assignment/需求与设计文档（草稿）.docx
+++ b/Final Assignment/需求与设计文档（草稿）.docx
@@ -1300,7 +1300,7 @@
         <w:spacing w:line="360" w:lineRule="auto"/>
         <w:ind w:firstLine="420"/>
         <w:rPr>
-          <w:rFonts w:ascii="Times New Roman" w:eastAsia="宋体" w:hAnsi="Times New Roman" w:cs="Times New Roman" w:hint="eastAsia"/>
+          <w:rFonts w:ascii="Times New Roman" w:eastAsia="宋体" w:hAnsi="Times New Roman" w:cs="Times New Roman"/>
         </w:rPr>
       </w:pPr>
       <w:r>
@@ -1634,8 +1634,6 @@
           <w:rFonts w:ascii="Times New Roman" w:eastAsia="宋体" w:hAnsi="Times New Roman" w:cs="Times New Roman"/>
         </w:rPr>
       </w:pPr>
-      <w:bookmarkStart w:id="0" w:name="_GoBack"/>
-      <w:bookmarkEnd w:id="0"/>
     </w:p>
     <w:p>
       <w:pPr>
@@ -6996,6 +6994,98 @@
           <w:rFonts w:ascii="Times New Roman" w:eastAsia="宋体" w:hAnsi="Times New Roman" w:cs="Times New Roman"/>
         </w:rPr>
       </w:pPr>
+      <w:r>
+        <w:rPr>
+          <w:rFonts w:ascii="Times New Roman" w:eastAsia="宋体" w:hAnsi="Times New Roman" w:cs="Times New Roman" w:hint="eastAsia"/>
+        </w:rPr>
+        <w:t>项目里插入两个</w:t>
+      </w:r>
+      <w:r>
+        <w:rPr>
+          <w:rFonts w:ascii="Times New Roman" w:eastAsia="宋体" w:hAnsi="Times New Roman" w:cs="Times New Roman" w:hint="eastAsia"/>
+        </w:rPr>
+        <w:t>UI</w:t>
+      </w:r>
+      <w:r>
+        <w:rPr>
+          <w:rFonts w:ascii="Times New Roman" w:eastAsia="宋体" w:hAnsi="Times New Roman" w:cs="Times New Roman" w:hint="eastAsia"/>
+        </w:rPr>
+        <w:t>，分别是</w:t>
+      </w:r>
+      <w:r>
+        <w:rPr>
+          <w:rFonts w:ascii="Times New Roman" w:eastAsia="宋体" w:hAnsi="Times New Roman" w:cs="Times New Roman" w:hint="eastAsia"/>
+        </w:rPr>
+        <w:t>controller</w:t>
+      </w:r>
+      <w:r>
+        <w:rPr>
+          <w:rFonts w:ascii="Times New Roman" w:eastAsia="宋体" w:hAnsi="Times New Roman" w:cs="Times New Roman" w:hint="eastAsia"/>
+        </w:rPr>
+        <w:t>和</w:t>
+      </w:r>
+      <w:r>
+        <w:rPr>
+          <w:rFonts w:ascii="Times New Roman" w:eastAsia="宋体" w:hAnsi="Times New Roman" w:cs="Times New Roman" w:hint="eastAsia"/>
+        </w:rPr>
+        <w:t>editor</w:t>
+      </w:r>
+      <w:r>
+        <w:rPr>
+          <w:rFonts w:ascii="Times New Roman" w:eastAsia="宋体" w:hAnsi="Times New Roman" w:cs="Times New Roman" w:hint="eastAsia"/>
+        </w:rPr>
+        <w:t>，</w:t>
+      </w:r>
+      <w:r>
+        <w:rPr>
+          <w:rFonts w:ascii="Times New Roman" w:eastAsia="宋体" w:hAnsi="Times New Roman" w:cs="Times New Roman" w:hint="eastAsia"/>
+        </w:rPr>
+        <w:t>m</w:t>
+      </w:r>
+      <w:r>
+        <w:rPr>
+          <w:rFonts w:ascii="Times New Roman" w:eastAsia="宋体" w:hAnsi="Times New Roman" w:cs="Times New Roman"/>
+        </w:rPr>
+        <w:t>ain</w:t>
+      </w:r>
+      <w:r>
+        <w:rPr>
+          <w:rFonts w:ascii="Times New Roman" w:eastAsia="宋体" w:hAnsi="Times New Roman" w:cs="Times New Roman" w:hint="eastAsia"/>
+        </w:rPr>
+        <w:t>函数里打开</w:t>
+      </w:r>
+      <w:r>
+        <w:rPr>
+          <w:rFonts w:ascii="Times New Roman" w:eastAsia="宋体" w:hAnsi="Times New Roman" w:cs="Times New Roman" w:hint="eastAsia"/>
+        </w:rPr>
+        <w:t>c</w:t>
+      </w:r>
+      <w:r>
+        <w:rPr>
+          <w:rFonts w:ascii="Times New Roman" w:eastAsia="宋体" w:hAnsi="Times New Roman" w:cs="Times New Roman"/>
+        </w:rPr>
+        <w:t>ontroller</w:t>
+      </w:r>
+      <w:bookmarkStart w:id="0" w:name="_GoBack"/>
+      <w:bookmarkEnd w:id="0"/>
+      <w:r>
+        <w:rPr>
+          <w:rFonts w:ascii="Times New Roman" w:eastAsia="宋体" w:hAnsi="Times New Roman" w:cs="Times New Roman" w:hint="eastAsia"/>
+        </w:rPr>
+        <w:t>，每次新建时打开</w:t>
+      </w:r>
+      <w:r>
+        <w:rPr>
+          <w:rFonts w:ascii="Times New Roman" w:eastAsia="宋体" w:hAnsi="Times New Roman" w:cs="Times New Roman" w:hint="eastAsia"/>
+        </w:rPr>
+        <w:t>e</w:t>
+      </w:r>
+      <w:r>
+        <w:rPr>
+          <w:rFonts w:ascii="Times New Roman" w:eastAsia="宋体" w:hAnsi="Times New Roman" w:cs="Times New Roman"/>
+        </w:rPr>
+        <w:t>ditor</w:t>
+      </w:r>
     </w:p>
     <w:p>
       <w:pPr>
@@ -7021,7 +7111,6 @@
           <w:b/>
           <w:sz w:val="28"/>
         </w:rPr>
-        <w:lastRenderedPageBreak/>
         <w:t>参考文献</w:t>
       </w:r>
     </w:p>
@@ -8568,7 +8657,7 @@
 </file>
 
 <file path=customXml/itemProps1.xml><?xml version="1.0" encoding="utf-8"?>
-<ds:datastoreItem xmlns:ds="http://schemas.openxmlformats.org/officeDocument/2006/customXml" ds:itemID="{047C0D08-CB41-4F53-B8B6-FEF54E4D1C1E}">
+<ds:datastoreItem xmlns:ds="http://schemas.openxmlformats.org/officeDocument/2006/customXml" ds:itemID="{CB84D928-9F79-4EE7-A6F0-41DA9D037C55}">
   <ds:schemaRefs>
     <ds:schemaRef ds:uri="http://schemas.openxmlformats.org/officeDocument/2006/bibliography"/>
   </ds:schemaRefs>

--- a/Final Assignment/需求与设计文档（草稿）.docx
+++ b/Final Assignment/需求与设计文档（草稿）.docx
@@ -1300,7 +1300,7 @@
         <w:spacing w:line="360" w:lineRule="auto"/>
         <w:ind w:firstLine="420"/>
         <w:rPr>
-          <w:rFonts w:ascii="Times New Roman" w:eastAsia="宋体" w:hAnsi="Times New Roman" w:cs="Times New Roman"/>
+          <w:rFonts w:ascii="Times New Roman" w:eastAsia="宋体" w:hAnsi="Times New Roman" w:cs="Times New Roman" w:hint="eastAsia"/>
         </w:rPr>
       </w:pPr>
       <w:r>
@@ -1634,6 +1634,8 @@
           <w:rFonts w:ascii="Times New Roman" w:eastAsia="宋体" w:hAnsi="Times New Roman" w:cs="Times New Roman"/>
         </w:rPr>
       </w:pPr>
+      <w:bookmarkStart w:id="0" w:name="_GoBack"/>
+      <w:bookmarkEnd w:id="0"/>
     </w:p>
     <w:p>
       <w:pPr>
@@ -6994,98 +6996,6 @@
           <w:rFonts w:ascii="Times New Roman" w:eastAsia="宋体" w:hAnsi="Times New Roman" w:cs="Times New Roman"/>
         </w:rPr>
       </w:pPr>
-      <w:r>
-        <w:rPr>
-          <w:rFonts w:ascii="Times New Roman" w:eastAsia="宋体" w:hAnsi="Times New Roman" w:cs="Times New Roman" w:hint="eastAsia"/>
-        </w:rPr>
-        <w:t>项目里插入两个</w:t>
-      </w:r>
-      <w:r>
-        <w:rPr>
-          <w:rFonts w:ascii="Times New Roman" w:eastAsia="宋体" w:hAnsi="Times New Roman" w:cs="Times New Roman" w:hint="eastAsia"/>
-        </w:rPr>
-        <w:t>UI</w:t>
-      </w:r>
-      <w:r>
-        <w:rPr>
-          <w:rFonts w:ascii="Times New Roman" w:eastAsia="宋体" w:hAnsi="Times New Roman" w:cs="Times New Roman" w:hint="eastAsia"/>
-        </w:rPr>
-        <w:t>，分别是</w:t>
-      </w:r>
-      <w:r>
-        <w:rPr>
-          <w:rFonts w:ascii="Times New Roman" w:eastAsia="宋体" w:hAnsi="Times New Roman" w:cs="Times New Roman" w:hint="eastAsia"/>
-        </w:rPr>
-        <w:t>controller</w:t>
-      </w:r>
-      <w:r>
-        <w:rPr>
-          <w:rFonts w:ascii="Times New Roman" w:eastAsia="宋体" w:hAnsi="Times New Roman" w:cs="Times New Roman" w:hint="eastAsia"/>
-        </w:rPr>
-        <w:t>和</w:t>
-      </w:r>
-      <w:r>
-        <w:rPr>
-          <w:rFonts w:ascii="Times New Roman" w:eastAsia="宋体" w:hAnsi="Times New Roman" w:cs="Times New Roman" w:hint="eastAsia"/>
-        </w:rPr>
-        <w:t>editor</w:t>
-      </w:r>
-      <w:r>
-        <w:rPr>
-          <w:rFonts w:ascii="Times New Roman" w:eastAsia="宋体" w:hAnsi="Times New Roman" w:cs="Times New Roman" w:hint="eastAsia"/>
-        </w:rPr>
-        <w:t>，</w:t>
-      </w:r>
-      <w:r>
-        <w:rPr>
-          <w:rFonts w:ascii="Times New Roman" w:eastAsia="宋体" w:hAnsi="Times New Roman" w:cs="Times New Roman" w:hint="eastAsia"/>
-        </w:rPr>
-        <w:t>m</w:t>
-      </w:r>
-      <w:r>
-        <w:rPr>
-          <w:rFonts w:ascii="Times New Roman" w:eastAsia="宋体" w:hAnsi="Times New Roman" w:cs="Times New Roman"/>
-        </w:rPr>
-        <w:t>ain</w:t>
-      </w:r>
-      <w:r>
-        <w:rPr>
-          <w:rFonts w:ascii="Times New Roman" w:eastAsia="宋体" w:hAnsi="Times New Roman" w:cs="Times New Roman" w:hint="eastAsia"/>
-        </w:rPr>
-        <w:t>函数里打开</w:t>
-      </w:r>
-      <w:r>
-        <w:rPr>
-          <w:rFonts w:ascii="Times New Roman" w:eastAsia="宋体" w:hAnsi="Times New Roman" w:cs="Times New Roman" w:hint="eastAsia"/>
-        </w:rPr>
-        <w:t>c</w:t>
-      </w:r>
-      <w:r>
-        <w:rPr>
-          <w:rFonts w:ascii="Times New Roman" w:eastAsia="宋体" w:hAnsi="Times New Roman" w:cs="Times New Roman"/>
-        </w:rPr>
-        <w:t>ontroller</w:t>
-      </w:r>
-      <w:bookmarkStart w:id="0" w:name="_GoBack"/>
-      <w:bookmarkEnd w:id="0"/>
-      <w:r>
-        <w:rPr>
-          <w:rFonts w:ascii="Times New Roman" w:eastAsia="宋体" w:hAnsi="Times New Roman" w:cs="Times New Roman" w:hint="eastAsia"/>
-        </w:rPr>
-        <w:t>，每次新建时打开</w:t>
-      </w:r>
-      <w:r>
-        <w:rPr>
-          <w:rFonts w:ascii="Times New Roman" w:eastAsia="宋体" w:hAnsi="Times New Roman" w:cs="Times New Roman" w:hint="eastAsia"/>
-        </w:rPr>
-        <w:t>e</w:t>
-      </w:r>
-      <w:r>
-        <w:rPr>
-          <w:rFonts w:ascii="Times New Roman" w:eastAsia="宋体" w:hAnsi="Times New Roman" w:cs="Times New Roman"/>
-        </w:rPr>
-        <w:t>ditor</w:t>
-      </w:r>
     </w:p>
     <w:p>
       <w:pPr>
@@ -7111,6 +7021,7 @@
           <w:b/>
           <w:sz w:val="28"/>
         </w:rPr>
+        <w:lastRenderedPageBreak/>
         <w:t>参考文献</w:t>
       </w:r>
     </w:p>
@@ -8657,7 +8568,7 @@
 </file>
 
 <file path=customXml/itemProps1.xml><?xml version="1.0" encoding="utf-8"?>
-<ds:datastoreItem xmlns:ds="http://schemas.openxmlformats.org/officeDocument/2006/customXml" ds:itemID="{CB84D928-9F79-4EE7-A6F0-41DA9D037C55}">
+<ds:datastoreItem xmlns:ds="http://schemas.openxmlformats.org/officeDocument/2006/customXml" ds:itemID="{047C0D08-CB41-4F53-B8B6-FEF54E4D1C1E}">
   <ds:schemaRefs>
     <ds:schemaRef ds:uri="http://schemas.openxmlformats.org/officeDocument/2006/bibliography"/>
   </ds:schemaRefs>
